--- a/Лабораторная 1.docx
+++ b/Лабораторная 1.docx
@@ -1436,7 +1436,6 @@
         <w:rPr>
           <w:rFonts w:cs="Times New Roman"/>
           <w:szCs w:val="28"/>
-          <w:lang w:val="en-US"/>
         </w:rPr>
       </w:pPr>
     </w:p>
@@ -1445,7 +1444,6 @@
         <w:rPr>
           <w:rFonts w:cs="Times New Roman"/>
           <w:szCs w:val="28"/>
-          <w:lang w:val="en-US"/>
         </w:rPr>
       </w:pPr>
       <w:r>
@@ -1459,7 +1457,6 @@
         <w:rPr>
           <w:rFonts w:cs="Times New Roman"/>
           <w:szCs w:val="28"/>
-          <w:lang w:val="en-US"/>
         </w:rPr>
         <w:t>:</w:t>
       </w:r>
@@ -1780,45 +1777,6 @@
           <w:rFonts w:eastAsia="Times New Roman"/>
         </w:rPr>
         <w:t xml:space="preserve"> </w:t>
-      </w:r>
-      <w:r>
-        <w:rPr>
-          <w:rFonts w:eastAsia="Times New Roman"/>
-        </w:rPr>
-        <w:t>Если найдено несколько решений, то необходимо вывести </w:t>
-      </w:r>
-      <w:r>
-        <w:rPr>
-          <w:rFonts w:eastAsia="Times New Roman"/>
-          <w:b/>
-          <w:bCs/>
-          <w:bdr w:val="none" w:sz="0" w:space="0" w:color="auto" w:frame="1"/>
-        </w:rPr>
-        <w:t>любое</w:t>
-      </w:r>
-      <w:r>
-        <w:rPr>
-          <w:rFonts w:eastAsia="Times New Roman"/>
-        </w:rPr>
-        <w:t>.</w:t>
-      </w:r>
-      <w:r>
-        <w:rPr>
-          <w:rFonts w:eastAsia="Times New Roman"/>
-        </w:rPr>
-        <w:t xml:space="preserve"> </w:t>
-      </w:r>
-      <w:r>
-        <w:rPr>
-          <w:rFonts w:eastAsia="Times New Roman"/>
-        </w:rPr>
-        <w:t>Решение, только через рекурсию</w:t>
-      </w:r>
-      <w:r>
-        <w:rPr>
-          <w:rFonts w:eastAsia="Times New Roman"/>
-        </w:rPr>
-        <w:t>!</w:t>
       </w:r>
     </w:p>
     <w:p>
@@ -5286,6 +5244,9 @@
       <w:pPr>
         <w:spacing w:after="160" w:line="259" w:lineRule="auto"/>
         <w:ind w:firstLine="0"/>
+        <w:rPr>
+          <w:lang w:val="en-US"/>
+        </w:rPr>
       </w:pPr>
       <w:r>
         <w:rPr>
@@ -7196,6 +7157,7 @@
   <w:style w:type="character" w:default="1" w:styleId="a0">
     <w:name w:val="Default Paragraph Font"/>
     <w:uiPriority w:val="1"/>
+    <w:semiHidden/>
     <w:unhideWhenUsed/>
   </w:style>
   <w:style w:type="table" w:default="1" w:styleId="a1">
